--- a/docs/Робочий проект/0_РП_Лист_затвердження.docx
+++ b/docs/Робочий проект/0_РП_Лист_затвердження.docx
@@ -135,17 +135,7 @@
           <w:szCs w:val="28"/>
           <w:lang w:val="uk-UA"/>
         </w:rPr>
-        <w:t xml:space="preserve">Українського державного університету науки і </w:t>
-      </w:r>
-      <w:commentRangeStart w:id="0"/>
-      <w:commentRangeStart w:id="1"/>
-      <w:r>
-        <w:rPr>
-          <w:sz w:val="28"/>
-          <w:szCs w:val="28"/>
-          <w:lang w:val="uk-UA"/>
-        </w:rPr>
-        <w:t>технологі</w:t>
+        <w:t>Українського державного університету науки і технологі</w:t>
       </w:r>
       <w:r>
         <w:rPr>
@@ -162,17 +152,6 @@
           <w:lang w:val="uk-UA"/>
         </w:rPr>
         <w:t xml:space="preserve"> </w:t>
-      </w:r>
-      <w:commentRangeEnd w:id="0"/>
-      <w:r>
-        <w:commentReference w:id="0"/>
-      </w:r>
-      <w:commentRangeEnd w:id="1"/>
-      <w:r>
-        <w:rPr>
-          <w:rStyle w:val="a9"/>
-        </w:rPr>
-        <w:commentReference w:id="1"/>
       </w:r>
     </w:p>
     <w:p>
@@ -206,19 +185,6 @@
           <w:lang w:val="uk-UA" w:eastAsia="uk-UA"/>
         </w:rPr>
       </w:pPr>
-      <w:commentRangeStart w:id="2"/>
-      <w:commentRangeStart w:id="3"/>
-      <w:commentRangeEnd w:id="2"/>
-      <w:r>
-        <w:commentReference w:id="2"/>
-      </w:r>
-      <w:commentRangeEnd w:id="3"/>
-      <w:r>
-        <w:rPr>
-          <w:rStyle w:val="a9"/>
-        </w:rPr>
-        <w:commentReference w:id="3"/>
-      </w:r>
     </w:p>
     <w:p>
       <w:pPr>
@@ -311,8 +277,6 @@
         </w:rPr>
         <w:t>Д</w:t>
       </w:r>
-      <w:commentRangeStart w:id="4"/>
-      <w:commentRangeStart w:id="5"/>
       <w:r>
         <w:rPr>
           <w:caps/>
@@ -376,68 +340,66 @@
         </w:rPr>
         <w:t>рситету</w:t>
       </w:r>
-      <w:commentRangeEnd w:id="4"/>
-      <w:r>
-        <w:commentReference w:id="4"/>
-      </w:r>
-      <w:commentRangeEnd w:id="5"/>
-      <w:r>
-        <w:rPr>
-          <w:rStyle w:val="a9"/>
-        </w:rPr>
-        <w:commentReference w:id="5"/>
-      </w:r>
-    </w:p>
-    <w:p>
-      <w:pPr>
-        <w:widowControl w:val="0"/>
-        <w:jc w:val="center"/>
-        <w:rPr>
-          <w:sz w:val="28"/>
-          <w:szCs w:val="28"/>
-          <w:lang w:val="uk-UA"/>
-        </w:rPr>
-      </w:pPr>
-    </w:p>
-    <w:p>
-      <w:pPr>
-        <w:widowControl w:val="0"/>
-        <w:jc w:val="center"/>
-        <w:rPr>
-          <w:sz w:val="28"/>
-          <w:szCs w:val="28"/>
-          <w:lang w:val="uk-UA"/>
-        </w:rPr>
-      </w:pPr>
-    </w:p>
-    <w:p>
-      <w:pPr>
-        <w:widowControl w:val="0"/>
-        <w:jc w:val="center"/>
-        <w:rPr>
-          <w:sz w:val="28"/>
-          <w:szCs w:val="28"/>
-          <w:lang w:val="uk-UA"/>
-        </w:rPr>
-      </w:pPr>
-    </w:p>
-    <w:p>
-      <w:pPr>
-        <w:widowControl w:val="0"/>
-        <w:jc w:val="center"/>
-        <w:rPr>
-          <w:sz w:val="28"/>
-          <w:szCs w:val="28"/>
-          <w:lang w:val="uk-UA"/>
-        </w:rPr>
-      </w:pPr>
-      <w:r>
-        <w:rPr>
-          <w:sz w:val="28"/>
-          <w:szCs w:val="28"/>
-          <w:lang w:val="uk-UA"/>
-        </w:rPr>
-        <w:t>Робочий про</w:t>
+    </w:p>
+    <w:p>
+      <w:pPr>
+        <w:widowControl w:val="0"/>
+        <w:jc w:val="center"/>
+        <w:rPr>
+          <w:sz w:val="28"/>
+          <w:szCs w:val="28"/>
+          <w:lang w:val="uk-UA"/>
+        </w:rPr>
+      </w:pPr>
+    </w:p>
+    <w:p>
+      <w:pPr>
+        <w:widowControl w:val="0"/>
+        <w:jc w:val="center"/>
+        <w:rPr>
+          <w:sz w:val="28"/>
+          <w:szCs w:val="28"/>
+          <w:lang w:val="uk-UA"/>
+        </w:rPr>
+      </w:pPr>
+    </w:p>
+    <w:p>
+      <w:pPr>
+        <w:widowControl w:val="0"/>
+        <w:jc w:val="center"/>
+        <w:rPr>
+          <w:sz w:val="28"/>
+          <w:szCs w:val="28"/>
+          <w:lang w:val="uk-UA"/>
+        </w:rPr>
+      </w:pPr>
+    </w:p>
+    <w:p>
+      <w:pPr>
+        <w:widowControl w:val="0"/>
+        <w:jc w:val="center"/>
+        <w:rPr>
+          <w:sz w:val="28"/>
+          <w:szCs w:val="28"/>
+          <w:lang w:val="uk-UA"/>
+        </w:rPr>
+      </w:pPr>
+      <w:r>
+        <w:rPr>
+          <w:sz w:val="28"/>
+          <w:szCs w:val="28"/>
+          <w:lang w:val="uk-UA"/>
+        </w:rPr>
+        <w:t xml:space="preserve">Робочий </w:t>
+      </w:r>
+      <w:proofErr w:type="spellStart"/>
+      <w:r>
+        <w:rPr>
+          <w:sz w:val="28"/>
+          <w:szCs w:val="28"/>
+          <w:lang w:val="uk-UA"/>
+        </w:rPr>
+        <w:t>про</w:t>
       </w:r>
       <w:r>
         <w:rPr>
@@ -455,6 +417,7 @@
         </w:rPr>
         <w:t>кт</w:t>
       </w:r>
+      <w:proofErr w:type="spellEnd"/>
       <w:r>
         <w:rPr>
           <w:sz w:val="28"/>
@@ -477,34 +440,13 @@
       <w:r>
         <w:br/>
       </w:r>
-      <w:commentRangeStart w:id="6"/>
-      <w:commentRangeStart w:id="7"/>
-      <w:r>
-        <w:rPr>
-          <w:sz w:val="28"/>
-          <w:szCs w:val="28"/>
-          <w:lang w:val="uk-UA"/>
-        </w:rPr>
-        <w:t>1116130</w:t>
-      </w:r>
-      <w:commentRangeEnd w:id="6"/>
-      <w:r>
-        <w:commentReference w:id="6"/>
-      </w:r>
-      <w:commentRangeEnd w:id="7"/>
-      <w:r>
-        <w:rPr>
-          <w:rStyle w:val="a9"/>
-        </w:rPr>
-        <w:commentReference w:id="7"/>
-      </w:r>
-      <w:r>
-        <w:rPr>
-          <w:sz w:val="28"/>
-          <w:szCs w:val="28"/>
-          <w:lang w:val="uk-UA"/>
-        </w:rPr>
-        <w:t>.01318-01</w:t>
+      <w:r>
+        <w:rPr>
+          <w:sz w:val="28"/>
+          <w:szCs w:val="28"/>
+          <w:lang w:val="uk-UA"/>
+        </w:rPr>
+        <w:t>1116130.01318-01</w:t>
       </w:r>
       <w:r>
         <w:rPr>
@@ -525,19 +467,6 @@
           <w:lang w:val="uk-UA"/>
         </w:rPr>
       </w:pPr>
-      <w:commentRangeStart w:id="8"/>
-      <w:commentRangeStart w:id="9"/>
-      <w:commentRangeEnd w:id="8"/>
-      <w:r>
-        <w:commentReference w:id="8"/>
-      </w:r>
-      <w:commentRangeEnd w:id="9"/>
-      <w:r>
-        <w:rPr>
-          <w:rStyle w:val="a9"/>
-        </w:rPr>
-        <w:commentReference w:id="9"/>
-      </w:r>
     </w:p>
     <w:p>
       <w:pPr>
@@ -716,6 +645,7 @@
           <w:lang w:val="uk-UA" w:eastAsia="uk-UA"/>
         </w:rPr>
       </w:pPr>
+      <w:proofErr w:type="spellStart"/>
       <w:r>
         <w:rPr>
           <w:sz w:val="28"/>
@@ -724,6 +654,7 @@
         </w:rPr>
         <w:t>Нормоконтролер</w:t>
       </w:r>
+      <w:proofErr w:type="spellEnd"/>
     </w:p>
     <w:p>
       <w:pPr>
@@ -860,221 +791,6 @@
 </w:document>
 </file>
 
-<file path=word/comments.xml><?xml version="1.0" encoding="utf-8"?>
-<w:comments xmlns:wpc="http://schemas.microsoft.com/office/word/2010/wordprocessingCanvas" xmlns:cx="http://schemas.microsoft.com/office/drawing/2014/chartex" xmlns:cx1="http://schemas.microsoft.com/office/drawing/2015/9/8/chartex" xmlns:cx2="http://schemas.microsoft.com/office/drawing/2015/10/21/chartex" xmlns:cx3="http://schemas.microsoft.com/office/drawing/2016/5/9/chartex" xmlns:cx4="http://schemas.microsoft.com/office/drawing/2016/5/10/chartex" xmlns:cx5="http://schemas.microsoft.com/office/drawing/2016/5/11/chartex" xmlns:cx6="http://schemas.microsoft.com/office/drawing/2016/5/12/chartex" xmlns:cx7="http://schemas.microsoft.com/office/drawing/2016/5/13/chartex" xmlns:cx8="http://schemas.microsoft.com/office/drawing/2016/5/14/chartex" xmlns:mc="http://schemas.openxmlformats.org/markup-compatibility/2006" xmlns:aink="http://schemas.microsoft.com/office/drawing/2016/ink" xmlns:am3d="http://schemas.microsoft.com/office/drawing/2017/model3d" xmlns:o="urn:schemas-microsoft-com:office:office" xmlns:r="http://schemas.openxmlformats.org/officeDocument/2006/relationships" xmlns:m="http://schemas.openxmlformats.org/officeDocument/2006/math" xmlns:v="urn:schemas-microsoft-com:vml" xmlns:wp14="http://schemas.microsoft.com/office/word/2010/wordprocessingDrawing" xmlns:wp="http://schemas.openxmlformats.org/drawingml/2006/wordprocessingDrawing" xmlns:w10="urn:schemas-microsoft-com:office:word" xmlns:w="http://schemas.openxmlformats.org/wordprocessingml/2006/main" xmlns:w14="http://schemas.microsoft.com/office/word/2010/wordml" xmlns:w15="http://schemas.microsoft.com/office/word/2012/wordml" xmlns:w16cex="http://schemas.microsoft.com/office/word/2018/wordml/cex" xmlns:w16cid="http://schemas.microsoft.com/office/word/2016/wordml/cid" xmlns:w16="http://schemas.microsoft.com/office/word/2018/wordml" xmlns:w16sdtdh="http://schemas.microsoft.com/office/word/2020/wordml/sdtdatahash" xmlns:w16se="http://schemas.microsoft.com/office/word/2015/wordml/symex" xmlns:wpg="http://schemas.microsoft.com/office/word/2010/wordprocessingGroup" xmlns:wpi="http://schemas.microsoft.com/office/word/2010/wordprocessingInk" xmlns:wne="http://schemas.microsoft.com/office/word/2006/wordml" xmlns:wps="http://schemas.microsoft.com/office/word/2010/wordprocessingShape" mc:Ignorable="w14 w15 w16se w16cid w16 w16cex w16sdtdh wp14">
-  <w:comment w:id="0" w:author="Олександр Олександрович Жеваго" w:date="2023-06-03T11:25:00Z" w:initials="ОЖ">
-    <w:p>
-      <w:r>
-        <w:t>технологій</w:t>
-      </w:r>
-      <w:r>
-        <w:annotationRef/>
-      </w:r>
-    </w:p>
-  </w:comment>
-  <w:comment w:id="1" w:author="Владислав Заболотный" w:date="2023-06-05T07:22:00Z" w:initials="ВЗ">
-    <w:p>
-      <w:pPr>
-        <w:pStyle w:val="a7"/>
-        <w:rPr>
-          <w:lang w:val="uk-UA"/>
-        </w:rPr>
-      </w:pPr>
-      <w:r>
-        <w:rPr>
-          <w:rStyle w:val="a9"/>
-        </w:rPr>
-        <w:annotationRef/>
-      </w:r>
-      <w:r>
-        <w:rPr>
-          <w:lang w:val="uk-UA"/>
-        </w:rPr>
-        <w:t>+</w:t>
-      </w:r>
-    </w:p>
-  </w:comment>
-  <w:comment w:id="2" w:author="Олександр Олександрович Жеваго" w:date="2023-06-03T11:27:00Z" w:initials="ОЖ">
-    <w:p>
-      <w:r>
-        <w:t>додайте пустих рядків</w:t>
-      </w:r>
-      <w:r>
-        <w:annotationRef/>
-      </w:r>
-    </w:p>
-  </w:comment>
-  <w:comment w:id="3" w:author="Владислав Заболотный" w:date="2023-06-05T07:22:00Z" w:initials="ВЗ">
-    <w:p>
-      <w:pPr>
-        <w:pStyle w:val="a7"/>
-        <w:rPr>
-          <w:lang w:val="uk-UA"/>
-        </w:rPr>
-      </w:pPr>
-      <w:r>
-        <w:rPr>
-          <w:rStyle w:val="a9"/>
-        </w:rPr>
-        <w:annotationRef/>
-      </w:r>
-      <w:r>
-        <w:rPr>
-          <w:lang w:val="uk-UA"/>
-        </w:rPr>
-        <w:t>+</w:t>
-      </w:r>
-    </w:p>
-  </w:comment>
-  <w:comment w:id="4" w:author="Олександр Олександрович Жеваго" w:date="2023-06-03T11:25:00Z" w:initials="ОЖ">
-    <w:p>
-      <w:r>
-        <w:t>виправте</w:t>
-      </w:r>
-      <w:r>
-        <w:annotationRef/>
-      </w:r>
-    </w:p>
-  </w:comment>
-  <w:comment w:id="5" w:author="Владислав Заболотный" w:date="2023-06-05T07:23:00Z" w:initials="ВЗ">
-    <w:p>
-      <w:pPr>
-        <w:pStyle w:val="a7"/>
-        <w:rPr>
-          <w:lang w:val="uk-UA"/>
-        </w:rPr>
-      </w:pPr>
-      <w:r>
-        <w:rPr>
-          <w:rStyle w:val="a9"/>
-        </w:rPr>
-        <w:annotationRef/>
-      </w:r>
-      <w:r>
-        <w:rPr>
-          <w:lang w:val="uk-UA"/>
-        </w:rPr>
-        <w:t>+</w:t>
-      </w:r>
-    </w:p>
-  </w:comment>
-  <w:comment w:id="6" w:author="Олександр Олександрович Жеваго" w:date="2023-06-03T11:27:00Z" w:initials="ОЖ">
-    <w:p>
-      <w:r>
-        <w:t>виправте</w:t>
-      </w:r>
-      <w:r>
-        <w:annotationRef/>
-      </w:r>
-    </w:p>
-  </w:comment>
-  <w:comment w:id="7" w:author="Владислав Заболотный" w:date="2023-06-05T07:23:00Z" w:initials="ВЗ">
-    <w:p>
-      <w:pPr>
-        <w:pStyle w:val="a7"/>
-        <w:rPr>
-          <w:lang w:val="uk-UA"/>
-        </w:rPr>
-      </w:pPr>
-      <w:r>
-        <w:rPr>
-          <w:rStyle w:val="a9"/>
-        </w:rPr>
-        <w:annotationRef/>
-      </w:r>
-      <w:r>
-        <w:rPr>
-          <w:lang w:val="uk-UA"/>
-        </w:rPr>
-        <w:t>чекаю відповідь у телеграмі</w:t>
-      </w:r>
-    </w:p>
-  </w:comment>
-  <w:comment w:id="8" w:author="Олександр Олександрович Жеваго" w:date="2023-06-03T11:28:00Z" w:initials="ОЖ">
-    <w:p>
-      <w:r>
-        <w:t xml:space="preserve">Перед цим додайте Представники </w:t>
-      </w:r>
-      <w:r>
-        <w:annotationRef/>
-      </w:r>
-    </w:p>
-    <w:p>
-      <w:r>
-        <w:t>підприємства-розробника</w:t>
-      </w:r>
-    </w:p>
-  </w:comment>
-  <w:comment w:id="9" w:author="Владислав Заболотный" w:date="2023-06-05T07:23:00Z" w:initials="ВЗ">
-    <w:p>
-      <w:pPr>
-        <w:pStyle w:val="a7"/>
-        <w:rPr>
-          <w:lang w:val="uk-UA"/>
-        </w:rPr>
-      </w:pPr>
-      <w:r>
-        <w:rPr>
-          <w:rStyle w:val="a9"/>
-        </w:rPr>
-        <w:annotationRef/>
-      </w:r>
-      <w:r>
-        <w:rPr>
-          <w:lang w:val="uk-UA"/>
-        </w:rPr>
-        <w:t>чекаю відповідь у телеграмі</w:t>
-      </w:r>
-    </w:p>
-  </w:comment>
-</w:comments>
-</file>
-
-<file path=word/commentsExtended.xml><?xml version="1.0" encoding="utf-8"?>
-<w15:commentsEx xmlns:wpc="http://schemas.microsoft.com/office/word/2010/wordprocessingCanvas" xmlns:cx="http://schemas.microsoft.com/office/drawing/2014/chartex" xmlns:cx1="http://schemas.microsoft.com/office/drawing/2015/9/8/chartex" xmlns:cx2="http://schemas.microsoft.com/office/drawing/2015/10/21/chartex" xmlns:cx3="http://schemas.microsoft.com/office/drawing/2016/5/9/chartex" xmlns:cx4="http://schemas.microsoft.com/office/drawing/2016/5/10/chartex" xmlns:cx5="http://schemas.microsoft.com/office/drawing/2016/5/11/chartex" xmlns:cx6="http://schemas.microsoft.com/office/drawing/2016/5/12/chartex" xmlns:cx7="http://schemas.microsoft.com/office/drawing/2016/5/13/chartex" xmlns:cx8="http://schemas.microsoft.com/office/drawing/2016/5/14/chartex" xmlns:mc="http://schemas.openxmlformats.org/markup-compatibility/2006" xmlns:aink="http://schemas.microsoft.com/office/drawing/2016/ink" xmlns:am3d="http://schemas.microsoft.com/office/drawing/2017/model3d" xmlns:o="urn:schemas-microsoft-com:office:office" xmlns:r="http://schemas.openxmlformats.org/officeDocument/2006/relationships" xmlns:m="http://schemas.openxmlformats.org/officeDocument/2006/math" xmlns:v="urn:schemas-microsoft-com:vml" xmlns:wp14="http://schemas.microsoft.com/office/word/2010/wordprocessingDrawing" xmlns:wp="http://schemas.openxmlformats.org/drawingml/2006/wordprocessingDrawing" xmlns:w10="urn:schemas-microsoft-com:office:word" xmlns:w="http://schemas.openxmlformats.org/wordprocessingml/2006/main" xmlns:w14="http://schemas.microsoft.com/office/word/2010/wordml" xmlns:w15="http://schemas.microsoft.com/office/word/2012/wordml" xmlns:w16cex="http://schemas.microsoft.com/office/word/2018/wordml/cex" xmlns:w16cid="http://schemas.microsoft.com/office/word/2016/wordml/cid" xmlns:w16="http://schemas.microsoft.com/office/word/2018/wordml" xmlns:w16sdtdh="http://schemas.microsoft.com/office/word/2020/wordml/sdtdatahash" xmlns:w16se="http://schemas.microsoft.com/office/word/2015/wordml/symex" xmlns:wpg="http://schemas.microsoft.com/office/word/2010/wordprocessingGroup" xmlns:wpi="http://schemas.microsoft.com/office/word/2010/wordprocessingInk" xmlns:wne="http://schemas.microsoft.com/office/word/2006/wordml" xmlns:wps="http://schemas.microsoft.com/office/word/2010/wordprocessingShape" mc:Ignorable="w14 w15 w16se w16cid w16 w16cex w16sdtdh wp14">
-  <w15:commentEx w15:paraId="732D4834" w15:done="0"/>
-  <w15:commentEx w15:paraId="1B8A8213" w15:paraIdParent="732D4834" w15:done="0"/>
-  <w15:commentEx w15:paraId="54F6C4C4" w15:done="0"/>
-  <w15:commentEx w15:paraId="626B9CC3" w15:paraIdParent="54F6C4C4" w15:done="0"/>
-  <w15:commentEx w15:paraId="7353E2C7" w15:done="0"/>
-  <w15:commentEx w15:paraId="1D4AB979" w15:paraIdParent="7353E2C7" w15:done="0"/>
-  <w15:commentEx w15:paraId="3F1B3C79" w15:done="0"/>
-  <w15:commentEx w15:paraId="596D8CC6" w15:paraIdParent="3F1B3C79" w15:done="0"/>
-  <w15:commentEx w15:paraId="6DCB575E" w15:done="0"/>
-  <w15:commentEx w15:paraId="1CB3F0F6" w15:paraIdParent="6DCB575E" w15:done="0"/>
-</w15:commentsEx>
-</file>
-
-<file path=word/commentsExtensible.xml><?xml version="1.0" encoding="utf-8"?>
-<w16cex:commentsExtensible xmlns:wpc="http://schemas.microsoft.com/office/word/2010/wordprocessingCanvas" xmlns:cx="http://schemas.microsoft.com/office/drawing/2014/chartex" xmlns:cx1="http://schemas.microsoft.com/office/drawing/2015/9/8/chartex" xmlns:cx2="http://schemas.microsoft.com/office/drawing/2015/10/21/chartex" xmlns:cx3="http://schemas.microsoft.com/office/drawing/2016/5/9/chartex" xmlns:cx4="http://schemas.microsoft.com/office/drawing/2016/5/10/chartex" xmlns:cx5="http://schemas.microsoft.com/office/drawing/2016/5/11/chartex" xmlns:cx6="http://schemas.microsoft.com/office/drawing/2016/5/12/chartex" xmlns:cx7="http://schemas.microsoft.com/office/drawing/2016/5/13/chartex" xmlns:cx8="http://schemas.microsoft.com/office/drawing/2016/5/14/chartex" xmlns:mc="http://schemas.openxmlformats.org/markup-compatibility/2006" xmlns:aink="http://schemas.microsoft.com/office/drawing/2016/ink" xmlns:am3d="http://schemas.microsoft.com/office/drawing/2017/model3d" xmlns:o="urn:schemas-microsoft-com:office:office" xmlns:r="http://schemas.openxmlformats.org/officeDocument/2006/relationships" xmlns:m="http://schemas.openxmlformats.org/officeDocument/2006/math" xmlns:v="urn:schemas-microsoft-com:vml" xmlns:wp14="http://schemas.microsoft.com/office/word/2010/wordprocessingDrawing" xmlns:wp="http://schemas.openxmlformats.org/drawingml/2006/wordprocessingDrawing" xmlns:w10="urn:schemas-microsoft-com:office:word" xmlns:w="http://schemas.openxmlformats.org/wordprocessingml/2006/main" xmlns:w14="http://schemas.microsoft.com/office/word/2010/wordml" xmlns:w15="http://schemas.microsoft.com/office/word/2012/wordml" xmlns:w16cex="http://schemas.microsoft.com/office/word/2018/wordml/cex" xmlns:w16cid="http://schemas.microsoft.com/office/word/2016/wordml/cid" xmlns:w16="http://schemas.microsoft.com/office/word/2018/wordml" xmlns:w16sdtdh="http://schemas.microsoft.com/office/word/2020/wordml/sdtdatahash" xmlns:w16se="http://schemas.microsoft.com/office/word/2015/wordml/symex" xmlns:wpg="http://schemas.microsoft.com/office/word/2010/wordprocessingGroup" xmlns:wpi="http://schemas.microsoft.com/office/word/2010/wordprocessingInk" xmlns:wne="http://schemas.microsoft.com/office/word/2006/wordml" xmlns:wps="http://schemas.microsoft.com/office/word/2010/wordprocessingShape" mc:Ignorable="w14 w15 w16se w16cid w16 w16cex w16sdtdh wp14">
-  <w16cex:commentExtensible w16cex:durableId="747BDF1D" w16cex:dateUtc="2023-06-03T08:25:00Z"/>
-  <w16cex:commentExtensible w16cex:durableId="28280B99" w16cex:dateUtc="2023-06-05T04:22:00Z"/>
-  <w16cex:commentExtensible w16cex:durableId="2E34B976" w16cex:dateUtc="2023-06-03T08:27:00Z"/>
-  <w16cex:commentExtensible w16cex:durableId="28280BB9" w16cex:dateUtc="2023-06-05T04:22:00Z"/>
-  <w16cex:commentExtensible w16cex:durableId="7F30D4E0" w16cex:dateUtc="2023-06-03T08:25:00Z"/>
-  <w16cex:commentExtensible w16cex:durableId="28280BD7" w16cex:dateUtc="2023-06-05T04:23:00Z"/>
-  <w16cex:commentExtensible w16cex:durableId="26C9EF21" w16cex:dateUtc="2023-06-03T08:27:00Z"/>
-  <w16cex:commentExtensible w16cex:durableId="28280BE2" w16cex:dateUtc="2023-06-05T04:23:00Z"/>
-  <w16cex:commentExtensible w16cex:durableId="76CF5106" w16cex:dateUtc="2023-06-03T08:28:00Z"/>
-  <w16cex:commentExtensible w16cex:durableId="28280BF3" w16cex:dateUtc="2023-06-05T04:23:00Z"/>
-</w16cex:commentsExtensible>
-</file>
-
-<file path=word/commentsIds.xml><?xml version="1.0" encoding="utf-8"?>
-<w16cid:commentsIds xmlns:wpc="http://schemas.microsoft.com/office/word/2010/wordprocessingCanvas" xmlns:cx="http://schemas.microsoft.com/office/drawing/2014/chartex" xmlns:cx1="http://schemas.microsoft.com/office/drawing/2015/9/8/chartex" xmlns:cx2="http://schemas.microsoft.com/office/drawing/2015/10/21/chartex" xmlns:cx3="http://schemas.microsoft.com/office/drawing/2016/5/9/chartex" xmlns:cx4="http://schemas.microsoft.com/office/drawing/2016/5/10/chartex" xmlns:cx5="http://schemas.microsoft.com/office/drawing/2016/5/11/chartex" xmlns:cx6="http://schemas.microsoft.com/office/drawing/2016/5/12/chartex" xmlns:cx7="http://schemas.microsoft.com/office/drawing/2016/5/13/chartex" xmlns:cx8="http://schemas.microsoft.com/office/drawing/2016/5/14/chartex" xmlns:mc="http://schemas.openxmlformats.org/markup-compatibility/2006" xmlns:aink="http://schemas.microsoft.com/office/drawing/2016/ink" xmlns:am3d="http://schemas.microsoft.com/office/drawing/2017/model3d" xmlns:o="urn:schemas-microsoft-com:office:office" xmlns:r="http://schemas.openxmlformats.org/officeDocument/2006/relationships" xmlns:m="http://schemas.openxmlformats.org/officeDocument/2006/math" xmlns:v="urn:schemas-microsoft-com:vml" xmlns:wp14="http://schemas.microsoft.com/office/word/2010/wordprocessingDrawing" xmlns:wp="http://schemas.openxmlformats.org/drawingml/2006/wordprocessingDrawing" xmlns:w10="urn:schemas-microsoft-com:office:word" xmlns:w="http://schemas.openxmlformats.org/wordprocessingml/2006/main" xmlns:w14="http://schemas.microsoft.com/office/word/2010/wordml" xmlns:w15="http://schemas.microsoft.com/office/word/2012/wordml" xmlns:w16cex="http://schemas.microsoft.com/office/word/2018/wordml/cex" xmlns:w16cid="http://schemas.microsoft.com/office/word/2016/wordml/cid" xmlns:w16="http://schemas.microsoft.com/office/word/2018/wordml" xmlns:w16sdtdh="http://schemas.microsoft.com/office/word/2020/wordml/sdtdatahash" xmlns:w16se="http://schemas.microsoft.com/office/word/2015/wordml/symex" xmlns:wpg="http://schemas.microsoft.com/office/word/2010/wordprocessingGroup" xmlns:wpi="http://schemas.microsoft.com/office/word/2010/wordprocessingInk" xmlns:wne="http://schemas.microsoft.com/office/word/2006/wordml" xmlns:wps="http://schemas.microsoft.com/office/word/2010/wordprocessingShape" mc:Ignorable="w14 w15 w16se w16cid w16 w16cex w16sdtdh wp14">
-  <w16cid:commentId w16cid:paraId="732D4834" w16cid:durableId="747BDF1D"/>
-  <w16cid:commentId w16cid:paraId="1B8A8213" w16cid:durableId="28280B99"/>
-  <w16cid:commentId w16cid:paraId="54F6C4C4" w16cid:durableId="2E34B976"/>
-  <w16cid:commentId w16cid:paraId="626B9CC3" w16cid:durableId="28280BB9"/>
-  <w16cid:commentId w16cid:paraId="7353E2C7" w16cid:durableId="7F30D4E0"/>
-  <w16cid:commentId w16cid:paraId="1D4AB979" w16cid:durableId="28280BD7"/>
-  <w16cid:commentId w16cid:paraId="3F1B3C79" w16cid:durableId="26C9EF21"/>
-  <w16cid:commentId w16cid:paraId="596D8CC6" w16cid:durableId="28280BE2"/>
-  <w16cid:commentId w16cid:paraId="6DCB575E" w16cid:durableId="76CF5106"/>
-  <w16cid:commentId w16cid:paraId="1CB3F0F6" w16cid:durableId="28280BF3"/>
-</w16cid:commentsIds>
-</file>
-
 <file path=word/endnotes.xml><?xml version="1.0" encoding="utf-8"?>
 <w:endnotes xmlns:wpc="http://schemas.microsoft.com/office/word/2010/wordprocessingCanvas" xmlns:cx="http://schemas.microsoft.com/office/drawing/2014/chartex" xmlns:cx1="http://schemas.microsoft.com/office/drawing/2015/9/8/chartex" xmlns:cx2="http://schemas.microsoft.com/office/drawing/2015/10/21/chartex" xmlns:cx3="http://schemas.microsoft.com/office/drawing/2016/5/9/chartex" xmlns:cx4="http://schemas.microsoft.com/office/drawing/2016/5/10/chartex" xmlns:cx5="http://schemas.microsoft.com/office/drawing/2016/5/11/chartex" xmlns:cx6="http://schemas.microsoft.com/office/drawing/2016/5/12/chartex" xmlns:cx7="http://schemas.microsoft.com/office/drawing/2016/5/13/chartex" xmlns:cx8="http://schemas.microsoft.com/office/drawing/2016/5/14/chartex" xmlns:mc="http://schemas.openxmlformats.org/markup-compatibility/2006" xmlns:aink="http://schemas.microsoft.com/office/drawing/2016/ink" xmlns:am3d="http://schemas.microsoft.com/office/drawing/2017/model3d" xmlns:o="urn:schemas-microsoft-com:office:office" xmlns:r="http://schemas.openxmlformats.org/officeDocument/2006/relationships" xmlns:m="http://schemas.openxmlformats.org/officeDocument/2006/math" xmlns:v="urn:schemas-microsoft-com:vml" xmlns:wp14="http://schemas.microsoft.com/office/word/2010/wordprocessingDrawing" xmlns:wp="http://schemas.openxmlformats.org/drawingml/2006/wordprocessingDrawing" xmlns:w10="urn:schemas-microsoft-com:office:word" xmlns:w="http://schemas.openxmlformats.org/wordprocessingml/2006/main" xmlns:w14="http://schemas.microsoft.com/office/word/2010/wordml" xmlns:w15="http://schemas.microsoft.com/office/word/2012/wordml" xmlns:w16cex="http://schemas.microsoft.com/office/word/2018/wordml/cex" xmlns:w16cid="http://schemas.microsoft.com/office/word/2016/wordml/cid" xmlns:w16="http://schemas.microsoft.com/office/word/2018/wordml" xmlns:w16sdtdh="http://schemas.microsoft.com/office/word/2020/wordml/sdtdatahash" xmlns:w16se="http://schemas.microsoft.com/office/word/2015/wordml/symex" xmlns:wpg="http://schemas.microsoft.com/office/word/2010/wordprocessingGroup" xmlns:wpi="http://schemas.microsoft.com/office/word/2010/wordprocessingInk" xmlns:wne="http://schemas.microsoft.com/office/word/2006/wordml" xmlns:wps="http://schemas.microsoft.com/office/word/2010/wordprocessingShape" mc:Ignorable="w14 w15 w16se w16cid w16 w16cex w16sdtdh wp14">
   <w:endnote w:type="separator" w:id="-1">
@@ -1111,17 +827,6 @@
     </w:p>
   </w:footnote>
 </w:footnotes>
-</file>
-
-<file path=word/people.xml><?xml version="1.0" encoding="utf-8"?>
-<w15:people xmlns:wpc="http://schemas.microsoft.com/office/word/2010/wordprocessingCanvas" xmlns:cx="http://schemas.microsoft.com/office/drawing/2014/chartex" xmlns:cx1="http://schemas.microsoft.com/office/drawing/2015/9/8/chartex" xmlns:cx2="http://schemas.microsoft.com/office/drawing/2015/10/21/chartex" xmlns:cx3="http://schemas.microsoft.com/office/drawing/2016/5/9/chartex" xmlns:cx4="http://schemas.microsoft.com/office/drawing/2016/5/10/chartex" xmlns:cx5="http://schemas.microsoft.com/office/drawing/2016/5/11/chartex" xmlns:cx6="http://schemas.microsoft.com/office/drawing/2016/5/12/chartex" xmlns:cx7="http://schemas.microsoft.com/office/drawing/2016/5/13/chartex" xmlns:cx8="http://schemas.microsoft.com/office/drawing/2016/5/14/chartex" xmlns:mc="http://schemas.openxmlformats.org/markup-compatibility/2006" xmlns:aink="http://schemas.microsoft.com/office/drawing/2016/ink" xmlns:am3d="http://schemas.microsoft.com/office/drawing/2017/model3d" xmlns:o="urn:schemas-microsoft-com:office:office" xmlns:r="http://schemas.openxmlformats.org/officeDocument/2006/relationships" xmlns:m="http://schemas.openxmlformats.org/officeDocument/2006/math" xmlns:v="urn:schemas-microsoft-com:vml" xmlns:wp14="http://schemas.microsoft.com/office/word/2010/wordprocessingDrawing" xmlns:wp="http://schemas.openxmlformats.org/drawingml/2006/wordprocessingDrawing" xmlns:w10="urn:schemas-microsoft-com:office:word" xmlns:w="http://schemas.openxmlformats.org/wordprocessingml/2006/main" xmlns:w14="http://schemas.microsoft.com/office/word/2010/wordml" xmlns:w15="http://schemas.microsoft.com/office/word/2012/wordml" xmlns:w16cex="http://schemas.microsoft.com/office/word/2018/wordml/cex" xmlns:w16cid="http://schemas.microsoft.com/office/word/2016/wordml/cid" xmlns:w16="http://schemas.microsoft.com/office/word/2018/wordml" xmlns:w16sdtdh="http://schemas.microsoft.com/office/word/2020/wordml/sdtdatahash" xmlns:w16se="http://schemas.microsoft.com/office/word/2015/wordml/symex" xmlns:wpg="http://schemas.microsoft.com/office/word/2010/wordprocessingGroup" xmlns:wpi="http://schemas.microsoft.com/office/word/2010/wordprocessingInk" xmlns:wne="http://schemas.microsoft.com/office/word/2006/wordml" xmlns:wps="http://schemas.microsoft.com/office/word/2010/wordprocessingShape" mc:Ignorable="w14 w15 w16se w16cid w16 w16cex w16sdtdh wp14">
-  <w15:person w15:author="Олександр Олександрович Жеваго">
-    <w15:presenceInfo w15:providerId="AD" w15:userId="S::o.o.zhevaho@ust.edu.ua::32c1c6f0-9db9-4ea0-aee6-c49e4dd7e516"/>
-  </w15:person>
-  <w15:person w15:author="Владислав Заболотный">
-    <w15:presenceInfo w15:providerId="Windows Live" w15:userId="116b1dab89a23414"/>
-  </w15:person>
-</w15:people>
 </file>
 
 <file path=word/styles.xml><?xml version="1.0" encoding="utf-8"?>
